--- a/_dalton/FelipeKriegerBuche/2_PreProjeto_Dalton_AtaOrientador.docx
+++ b/_dalton/FelipeKriegerBuche/2_PreProjeto_Dalton_AtaOrientador.docx
@@ -939,6 +939,13 @@
                 <w:sz w:val="22"/>
               </w:rPr>
             </w:pPr>
+            <w:r>
+              <w:rPr>
+                <w:rFonts w:ascii="Arial" w:hAnsi="Arial" w:cs="Arial"/>
+                <w:sz w:val="22"/>
+              </w:rPr>
+              <w:t>10,0</w:t>
+            </w:r>
           </w:p>
         </w:tc>
         <w:tc>
@@ -997,7 +1004,35 @@
           <w:rFonts w:ascii="Arial" w:hAnsi="Arial" w:cs="Arial"/>
           <w:sz w:val="22"/>
         </w:rPr>
-        <w:t>em ___/ ___ / 202</w:t>
+        <w:t>em _</w:t>
+      </w:r>
+      <w:r>
+        <w:rPr>
+          <w:rFonts w:ascii="Arial" w:hAnsi="Arial" w:cs="Arial"/>
+          <w:sz w:val="22"/>
+        </w:rPr>
+        <w:t>6</w:t>
+      </w:r>
+      <w:r>
+        <w:rPr>
+          <w:rFonts w:ascii="Arial" w:hAnsi="Arial" w:cs="Arial"/>
+          <w:sz w:val="22"/>
+        </w:rPr>
+        <w:t>_/ _</w:t>
+      </w:r>
+      <w:r>
+        <w:rPr>
+          <w:rFonts w:ascii="Arial" w:hAnsi="Arial" w:cs="Arial"/>
+          <w:sz w:val="22"/>
+        </w:rPr>
+        <w:t>6</w:t>
+      </w:r>
+      <w:r>
+        <w:rPr>
+          <w:rFonts w:ascii="Arial" w:hAnsi="Arial" w:cs="Arial"/>
+          <w:sz w:val="22"/>
+        </w:rPr>
+        <w:t>_ / 202</w:t>
       </w:r>
       <w:r>
         <w:rPr>
@@ -1060,7 +1095,21 @@
           <w:rFonts w:ascii="Arial" w:hAnsi="Arial" w:cs="Arial"/>
           <w:sz w:val="22"/>
         </w:rPr>
-        <w:t>__</w:t>
+        <w:t>_</w:t>
+      </w:r>
+      <w:r>
+        <w:rPr>
+          <w:rFonts w:ascii="Arial" w:hAnsi="Arial" w:cs="Arial"/>
+          <w:sz w:val="22"/>
+        </w:rPr>
+        <w:t>17</w:t>
+      </w:r>
+      <w:r>
+        <w:rPr>
+          <w:rFonts w:ascii="Arial" w:hAnsi="Arial" w:cs="Arial"/>
+          <w:sz w:val="22"/>
+        </w:rPr>
+        <w:t>_</w:t>
       </w:r>
       <w:r>
         <w:rPr>
@@ -1074,7 +1123,21 @@
           <w:rFonts w:ascii="Arial" w:hAnsi="Arial" w:cs="Arial"/>
           <w:sz w:val="22"/>
         </w:rPr>
-        <w:t>__</w:t>
+        <w:t>_</w:t>
+      </w:r>
+      <w:r>
+        <w:rPr>
+          <w:rFonts w:ascii="Arial" w:hAnsi="Arial" w:cs="Arial"/>
+          <w:sz w:val="22"/>
+        </w:rPr>
+        <w:t>00</w:t>
+      </w:r>
+      <w:r>
+        <w:rPr>
+          <w:rFonts w:ascii="Arial" w:hAnsi="Arial" w:cs="Arial"/>
+          <w:sz w:val="22"/>
+        </w:rPr>
+        <w:t>_</w:t>
       </w:r>
       <w:r>
         <w:rPr>
@@ -1104,7 +1167,21 @@
           <w:rFonts w:ascii="Arial" w:hAnsi="Arial" w:cs="Arial"/>
           <w:sz w:val="22"/>
         </w:rPr>
-        <w:t>__</w:t>
+        <w:t>_</w:t>
+      </w:r>
+      <w:r>
+        <w:rPr>
+          <w:rFonts w:ascii="Arial" w:hAnsi="Arial" w:cs="Arial"/>
+          <w:sz w:val="22"/>
+        </w:rPr>
+        <w:t>17</w:t>
+      </w:r>
+      <w:r>
+        <w:rPr>
+          <w:rFonts w:ascii="Arial" w:hAnsi="Arial" w:cs="Arial"/>
+          <w:sz w:val="22"/>
+        </w:rPr>
+        <w:t>_</w:t>
       </w:r>
       <w:r>
         <w:rPr>
@@ -1118,7 +1195,21 @@
           <w:rFonts w:ascii="Arial" w:hAnsi="Arial" w:cs="Arial"/>
           <w:sz w:val="22"/>
         </w:rPr>
-        <w:t>__</w:t>
+        <w:t>_</w:t>
+      </w:r>
+      <w:r>
+        <w:rPr>
+          <w:rFonts w:ascii="Arial" w:hAnsi="Arial" w:cs="Arial"/>
+          <w:sz w:val="22"/>
+        </w:rPr>
+        <w:t>29</w:t>
+      </w:r>
+      <w:r>
+        <w:rPr>
+          <w:rFonts w:ascii="Arial" w:hAnsi="Arial" w:cs="Arial"/>
+          <w:sz w:val="22"/>
+        </w:rPr>
+        <w:t>_</w:t>
       </w:r>
       <w:r>
         <w:rPr>
@@ -2098,6 +2189,7 @@
   <w:style w:type="character" w:default="1" w:styleId="Fontepargpadro">
     <w:name w:val="Default Paragraph Font"/>
     <w:uiPriority w:val="1"/>
+    <w:semiHidden/>
     <w:unhideWhenUsed/>
   </w:style>
   <w:style w:type="table" w:default="1" w:styleId="Tabelanormal">
